--- a/17062019sawsanditin.docx
+++ b/17062019sawsanditin.docx
@@ -417,7 +417,23 @@
                 <w:b/>
                 <w:bCs/>
               </w:rPr>
-              <w:t xml:space="preserve">  17.6.2019</w:t>
+              <w:t xml:space="preserve">  </w:t>
+            </w:r>
+            <w:r>
+              <w:rPr>
+                <w:rFonts w:ascii="Arial" w:hAnsi="Arial" w:cs="Arial"/>
+                <w:b/>
+                <w:bCs/>
+              </w:rPr>
+              <w:t xml:space="preserve">  </w:t>
+            </w:r>
+            <w:r>
+              <w:rPr>
+                <w:rFonts w:ascii="Arial" w:hAnsi="Arial" w:cs="Arial"/>
+                <w:b/>
+                <w:bCs/>
+              </w:rPr>
+              <w:t>17.6.2019</w:t>
             </w:r>
           </w:p>
         </w:tc>
@@ -539,6 +555,14 @@
                 <w:bCs/>
               </w:rPr>
             </w:pPr>
+            <w:r>
+              <w:rPr>
+                <w:rFonts w:ascii="Arial" w:hAnsi="Arial" w:cs="Arial"/>
+                <w:b/>
+                <w:bCs/>
+              </w:rPr>
+              <w:t>18.6.2019</w:t>
+            </w:r>
           </w:p>
         </w:tc>
         <w:tc>
@@ -553,6 +577,48 @@
                 <w:bCs/>
               </w:rPr>
             </w:pPr>
+            <w:r>
+              <w:rPr>
+                <w:rFonts w:ascii="Arial" w:hAnsi="Arial" w:cs="Arial"/>
+                <w:b/>
+                <w:bCs/>
+              </w:rPr>
+              <w:t>1. Java Assignment(Data Saver)</w:t>
+            </w:r>
+          </w:p>
+          <w:p>
+            <w:pPr>
+              <w:rPr>
+                <w:rFonts w:ascii="Arial" w:hAnsi="Arial" w:cs="Arial"/>
+                <w:b/>
+                <w:bCs/>
+              </w:rPr>
+            </w:pPr>
+            <w:r>
+              <w:rPr>
+                <w:rFonts w:ascii="Arial" w:hAnsi="Arial" w:cs="Arial"/>
+                <w:b/>
+                <w:bCs/>
+              </w:rPr>
+              <w:t>2. Code Review</w:t>
+            </w:r>
+          </w:p>
+          <w:p>
+            <w:pPr>
+              <w:rPr>
+                <w:rFonts w:ascii="Arial" w:hAnsi="Arial" w:cs="Arial"/>
+                <w:b/>
+                <w:bCs/>
+              </w:rPr>
+            </w:pPr>
+            <w:r>
+              <w:rPr>
+                <w:rFonts w:ascii="Arial" w:hAnsi="Arial" w:cs="Arial"/>
+                <w:b/>
+                <w:bCs/>
+              </w:rPr>
+              <w:t>3. Logger Configuration</w:t>
+            </w:r>
           </w:p>
         </w:tc>
         <w:tc>
@@ -568,6 +634,14 @@
                 <w:bCs/>
               </w:rPr>
             </w:pPr>
+            <w:r>
+              <w:rPr>
+                <w:rFonts w:ascii="Arial" w:hAnsi="Arial" w:cs="Arial"/>
+                <w:b/>
+                <w:bCs/>
+              </w:rPr>
+              <w:t>Done</w:t>
+            </w:r>
           </w:p>
         </w:tc>
         <w:tc>
@@ -1497,7 +1571,7 @@
   <a:extraClrSchemeLst/>
   <a:extLst>
     <a:ext uri="{05A4C25C-085E-4340-85A3-A5531E510DB2}">
-      <thm15:themeFamily xmlns="" xmlns:thm15="http://schemas.microsoft.com/office/thememl/2012/main" name="Office Theme" id="{62F939B6-93AF-4DB8-9C6B-D6C7DFDC589F}" vid="{4A3C46E8-61CC-4603-A589-7422A47A8E4A}"/>
+      <thm15:themeFamily xmlns:thm15="http://schemas.microsoft.com/office/thememl/2012/main" xmlns="" name="Office Theme" id="{62F939B6-93AF-4DB8-9C6B-D6C7DFDC589F}" vid="{4A3C46E8-61CC-4603-A589-7422A47A8E4A}"/>
     </a:ext>
   </a:extLst>
 </a:theme>

--- a/17062019sawsanditin.docx
+++ b/17062019sawsanditin.docx
@@ -700,6 +700,14 @@
                 <w:bCs/>
               </w:rPr>
             </w:pPr>
+            <w:r>
+              <w:rPr>
+                <w:rFonts w:ascii="Arial" w:hAnsi="Arial" w:cs="Arial"/>
+                <w:b/>
+                <w:bCs/>
+              </w:rPr>
+              <w:t>19.6.2019</w:t>
+            </w:r>
           </w:p>
         </w:tc>
         <w:tc>
@@ -714,6 +722,109 @@
                 <w:bCs/>
               </w:rPr>
             </w:pPr>
+            <w:r>
+              <w:rPr>
+                <w:rFonts w:ascii="Arial" w:hAnsi="Arial" w:cs="Arial"/>
+                <w:b/>
+                <w:bCs/>
+              </w:rPr>
+              <w:t>1. Java Assignment(Modified Error)</w:t>
+            </w:r>
+          </w:p>
+          <w:p>
+            <w:pPr>
+              <w:rPr>
+                <w:rFonts w:ascii="Arial" w:hAnsi="Arial" w:cs="Arial"/>
+                <w:b/>
+                <w:bCs/>
+              </w:rPr>
+            </w:pPr>
+            <w:r>
+              <w:rPr>
+                <w:rFonts w:ascii="Arial" w:hAnsi="Arial" w:cs="Arial"/>
+                <w:b/>
+                <w:bCs/>
+              </w:rPr>
+              <w:t>2. Code Review</w:t>
+            </w:r>
+          </w:p>
+          <w:p>
+            <w:pPr>
+              <w:rPr>
+                <w:rFonts w:ascii="Arial" w:hAnsi="Arial" w:cs="Arial"/>
+                <w:b/>
+                <w:bCs/>
+              </w:rPr>
+            </w:pPr>
+            <w:r>
+              <w:rPr>
+                <w:rFonts w:ascii="Arial" w:hAnsi="Arial" w:cs="Arial"/>
+                <w:b/>
+                <w:bCs/>
+              </w:rPr>
+              <w:t>3. Logger Configuration with Output File</w:t>
+            </w:r>
+          </w:p>
+          <w:p>
+            <w:pPr>
+              <w:rPr>
+                <w:rFonts w:ascii="Arial" w:hAnsi="Arial" w:cs="Arial"/>
+                <w:b/>
+                <w:bCs/>
+              </w:rPr>
+            </w:pPr>
+            <w:r>
+              <w:rPr>
+                <w:rFonts w:ascii="Arial" w:hAnsi="Arial" w:cs="Arial"/>
+                <w:b/>
+                <w:bCs/>
+              </w:rPr>
+              <w:t>4. Write user guide of SND web application in Myanmar Language</w:t>
+            </w:r>
+          </w:p>
+          <w:p>
+            <w:pPr>
+              <w:rPr>
+                <w:rFonts w:ascii="Arial" w:hAnsi="Arial" w:cs="Arial"/>
+                <w:b/>
+                <w:bCs/>
+              </w:rPr>
+            </w:pPr>
+            <w:r>
+              <w:rPr>
+                <w:rFonts w:ascii="Arial" w:hAnsi="Arial" w:cs="Arial"/>
+                <w:b/>
+                <w:bCs/>
+              </w:rPr>
+              <w:t xml:space="preserve">5. </w:t>
+            </w:r>
+            <w:proofErr w:type="spellStart"/>
+            <w:r>
+              <w:rPr>
+                <w:rFonts w:ascii="Arial" w:hAnsi="Arial" w:cs="Arial"/>
+                <w:b/>
+                <w:bCs/>
+              </w:rPr>
+              <w:t>Shellscript</w:t>
+            </w:r>
+            <w:proofErr w:type="spellEnd"/>
+            <w:r>
+              <w:rPr>
+                <w:rFonts w:ascii="Arial" w:hAnsi="Arial" w:cs="Arial"/>
+                <w:b/>
+                <w:bCs/>
+              </w:rPr>
+              <w:t xml:space="preserve"> Introduction</w:t>
+            </w:r>
+          </w:p>
+          <w:p>
+            <w:pPr>
+              <w:rPr>
+                <w:rFonts w:ascii="Arial" w:hAnsi="Arial" w:cs="Arial"/>
+                <w:b/>
+                <w:bCs/>
+              </w:rPr>
+            </w:pPr>
           </w:p>
         </w:tc>
         <w:tc>
@@ -729,6 +840,14 @@
                 <w:bCs/>
               </w:rPr>
             </w:pPr>
+            <w:r>
+              <w:rPr>
+                <w:rFonts w:ascii="Arial" w:hAnsi="Arial" w:cs="Arial"/>
+                <w:b/>
+                <w:bCs/>
+              </w:rPr>
+              <w:t>Done</w:t>
+            </w:r>
           </w:p>
         </w:tc>
         <w:tc>
@@ -908,6 +1027,7 @@
           <w:sz w:val="24"/>
           <w:szCs w:val="24"/>
         </w:rPr>
+        <w:lastRenderedPageBreak/>
         <w:t xml:space="preserve">Please comment on the intern’s work during this period </w:t>
       </w:r>
     </w:p>
@@ -1571,7 +1691,7 @@
   <a:extraClrSchemeLst/>
   <a:extLst>
     <a:ext uri="{05A4C25C-085E-4340-85A3-A5531E510DB2}">
-      <thm15:themeFamily xmlns:thm15="http://schemas.microsoft.com/office/thememl/2012/main" xmlns="" name="Office Theme" id="{62F939B6-93AF-4DB8-9C6B-D6C7DFDC589F}" vid="{4A3C46E8-61CC-4603-A589-7422A47A8E4A}"/>
+      <thm15:themeFamily xmlns="" xmlns:thm15="http://schemas.microsoft.com/office/thememl/2012/main" name="Office Theme" id="{62F939B6-93AF-4DB8-9C6B-D6C7DFDC589F}" vid="{4A3C46E8-61CC-4603-A589-7422A47A8E4A}"/>
     </a:ext>
   </a:extLst>
 </a:theme>

--- a/17062019sawsanditin.docx
+++ b/17062019sawsanditin.docx
@@ -908,6 +908,14 @@
                 <w:bCs/>
               </w:rPr>
             </w:pPr>
+            <w:r>
+              <w:rPr>
+                <w:rFonts w:ascii="Arial" w:hAnsi="Arial" w:cs="Arial"/>
+                <w:b/>
+                <w:bCs/>
+              </w:rPr>
+              <w:t>20.6.2019</w:t>
+            </w:r>
           </w:p>
         </w:tc>
         <w:tc>
@@ -922,6 +930,65 @@
                 <w:bCs/>
               </w:rPr>
             </w:pPr>
+            <w:r>
+              <w:rPr>
+                <w:rFonts w:ascii="Arial" w:hAnsi="Arial" w:cs="Arial"/>
+                <w:b/>
+                <w:bCs/>
+              </w:rPr>
+              <w:t>1. Draw Relational Diagram</w:t>
+            </w:r>
+          </w:p>
+          <w:p>
+            <w:pPr>
+              <w:rPr>
+                <w:rFonts w:ascii="Arial" w:hAnsi="Arial" w:cs="Arial"/>
+                <w:b/>
+                <w:bCs/>
+              </w:rPr>
+            </w:pPr>
+            <w:r>
+              <w:rPr>
+                <w:rFonts w:ascii="Arial" w:hAnsi="Arial" w:cs="Arial"/>
+                <w:b/>
+                <w:bCs/>
+              </w:rPr>
+              <w:t>2. Code Review</w:t>
+            </w:r>
+          </w:p>
+          <w:p>
+            <w:pPr>
+              <w:rPr>
+                <w:rFonts w:ascii="Arial" w:hAnsi="Arial" w:cs="Arial"/>
+                <w:b/>
+                <w:bCs/>
+              </w:rPr>
+            </w:pPr>
+            <w:r>
+              <w:rPr>
+                <w:rFonts w:ascii="Arial" w:hAnsi="Arial" w:cs="Arial"/>
+                <w:b/>
+                <w:bCs/>
+              </w:rPr>
+              <w:t>3. Spring Configuration</w:t>
+            </w:r>
+          </w:p>
+          <w:p>
+            <w:pPr>
+              <w:rPr>
+                <w:rFonts w:ascii="Arial" w:hAnsi="Arial" w:cs="Arial"/>
+                <w:b/>
+                <w:bCs/>
+              </w:rPr>
+            </w:pPr>
+            <w:r>
+              <w:rPr>
+                <w:rFonts w:ascii="Arial" w:hAnsi="Arial" w:cs="Arial"/>
+                <w:b/>
+                <w:bCs/>
+              </w:rPr>
+              <w:t>4. Write user guide of SND web application in Myanmar Language</w:t>
+            </w:r>
           </w:p>
         </w:tc>
         <w:tc>
@@ -937,6 +1004,14 @@
                 <w:bCs/>
               </w:rPr>
             </w:pPr>
+            <w:r>
+              <w:rPr>
+                <w:rFonts w:ascii="Arial" w:hAnsi="Arial" w:cs="Arial"/>
+                <w:b/>
+                <w:bCs/>
+              </w:rPr>
+              <w:t>Done</w:t>
+            </w:r>
           </w:p>
         </w:tc>
         <w:tc>
@@ -1010,6 +1085,7 @@
           <w:sz w:val="28"/>
           <w:szCs w:val="28"/>
         </w:rPr>
+        <w:lastRenderedPageBreak/>
         <w:t xml:space="preserve">Supervisor’s Comment </w:t>
       </w:r>
     </w:p>
@@ -1027,7 +1103,6 @@
           <w:sz w:val="24"/>
           <w:szCs w:val="24"/>
         </w:rPr>
-        <w:lastRenderedPageBreak/>
         <w:t xml:space="preserve">Please comment on the intern’s work during this period </w:t>
       </w:r>
     </w:p>
@@ -1691,7 +1766,7 @@
   <a:extraClrSchemeLst/>
   <a:extLst>
     <a:ext uri="{05A4C25C-085E-4340-85A3-A5531E510DB2}">
-      <thm15:themeFamily xmlns="" xmlns:thm15="http://schemas.microsoft.com/office/thememl/2012/main" name="Office Theme" id="{62F939B6-93AF-4DB8-9C6B-D6C7DFDC589F}" vid="{4A3C46E8-61CC-4603-A589-7422A47A8E4A}"/>
+      <thm15:themeFamily xmlns:thm15="http://schemas.microsoft.com/office/thememl/2012/main" xmlns="" name="Office Theme" id="{62F939B6-93AF-4DB8-9C6B-D6C7DFDC589F}" vid="{4A3C46E8-61CC-4603-A589-7422A47A8E4A}"/>
     </a:ext>
   </a:extLst>
 </a:theme>

--- a/17062019sawsanditin.docx
+++ b/17062019sawsanditin.docx
@@ -990,6 +990,23 @@
               <w:t>4. Write user guide of SND web application in Myanmar Language</w:t>
             </w:r>
           </w:p>
+          <w:p>
+            <w:pPr>
+              <w:rPr>
+                <w:rFonts w:ascii="Arial" w:hAnsi="Arial" w:cs="Arial"/>
+                <w:b/>
+                <w:bCs/>
+              </w:rPr>
+            </w:pPr>
+            <w:r>
+              <w:rPr>
+                <w:rFonts w:ascii="Arial" w:hAnsi="Arial" w:cs="Arial"/>
+                <w:b/>
+                <w:bCs/>
+              </w:rPr>
+              <w:t>5. Knowledge Sharing about Customer Support</w:t>
+            </w:r>
+          </w:p>
         </w:tc>
         <w:tc>
           <w:tcPr>
@@ -1010,6 +1027,195 @@
                 <w:b/>
                 <w:bCs/>
               </w:rPr>
+              <w:t>Done</w:t>
+            </w:r>
+          </w:p>
+        </w:tc>
+        <w:tc>
+          <w:tcPr>
+            <w:tcW w:w="1448" w:type="dxa"/>
+          </w:tcPr>
+          <w:p>
+            <w:pPr>
+              <w:jc w:val="center"/>
+              <w:rPr>
+                <w:rFonts w:ascii="Arial" w:hAnsi="Arial" w:cs="Arial"/>
+                <w:b/>
+                <w:bCs/>
+              </w:rPr>
+            </w:pPr>
+          </w:p>
+        </w:tc>
+      </w:tr>
+      <w:tr>
+        <w:trPr>
+          <w:trHeight w:val="849"/>
+        </w:trPr>
+        <w:tc>
+          <w:tcPr>
+            <w:tcW w:w="760" w:type="dxa"/>
+          </w:tcPr>
+          <w:p>
+            <w:pPr>
+              <w:jc w:val="center"/>
+              <w:rPr>
+                <w:rFonts w:ascii="Arial" w:hAnsi="Arial" w:cs="Arial"/>
+                <w:b/>
+                <w:bCs/>
+              </w:rPr>
+            </w:pPr>
+            <w:r>
+              <w:rPr>
+                <w:rFonts w:ascii="Arial" w:hAnsi="Arial" w:cs="Arial"/>
+                <w:b/>
+                <w:bCs/>
+              </w:rPr>
+              <w:t>5</w:t>
+            </w:r>
+          </w:p>
+        </w:tc>
+        <w:tc>
+          <w:tcPr>
+            <w:tcW w:w="1645" w:type="dxa"/>
+          </w:tcPr>
+          <w:p>
+            <w:pPr>
+              <w:jc w:val="center"/>
+              <w:rPr>
+                <w:rFonts w:ascii="Arial" w:hAnsi="Arial" w:cs="Arial"/>
+                <w:b/>
+                <w:bCs/>
+              </w:rPr>
+            </w:pPr>
+            <w:r>
+              <w:rPr>
+                <w:rFonts w:ascii="Arial" w:hAnsi="Arial" w:cs="Arial"/>
+                <w:b/>
+                <w:bCs/>
+              </w:rPr>
+              <w:t>21.6.2019</w:t>
+            </w:r>
+          </w:p>
+        </w:tc>
+        <w:tc>
+          <w:tcPr>
+            <w:tcW w:w="3721" w:type="dxa"/>
+          </w:tcPr>
+          <w:p>
+            <w:pPr>
+              <w:rPr>
+                <w:rFonts w:ascii="Arial" w:hAnsi="Arial" w:cs="Arial"/>
+                <w:b/>
+                <w:bCs/>
+              </w:rPr>
+            </w:pPr>
+            <w:r>
+              <w:rPr>
+                <w:rFonts w:ascii="Arial" w:hAnsi="Arial" w:cs="Arial"/>
+                <w:b/>
+                <w:bCs/>
+              </w:rPr>
+              <w:t>1. Code Review</w:t>
+            </w:r>
+          </w:p>
+          <w:p>
+            <w:pPr>
+              <w:rPr>
+                <w:rFonts w:ascii="Arial" w:hAnsi="Arial" w:cs="Arial"/>
+                <w:b/>
+                <w:bCs/>
+              </w:rPr>
+            </w:pPr>
+            <w:r>
+              <w:rPr>
+                <w:rFonts w:ascii="Arial" w:hAnsi="Arial" w:cs="Arial"/>
+                <w:b/>
+                <w:bCs/>
+              </w:rPr>
+              <w:t>2. Hibernate Lecture</w:t>
+            </w:r>
+          </w:p>
+          <w:p>
+            <w:pPr>
+              <w:rPr>
+                <w:rFonts w:ascii="Arial" w:hAnsi="Arial" w:cs="Arial"/>
+                <w:b/>
+                <w:bCs/>
+              </w:rPr>
+            </w:pPr>
+            <w:r>
+              <w:rPr>
+                <w:rFonts w:ascii="Arial" w:hAnsi="Arial" w:cs="Arial"/>
+                <w:b/>
+                <w:bCs/>
+              </w:rPr>
+              <w:t>3. Hibernate Configuration</w:t>
+            </w:r>
+          </w:p>
+          <w:p>
+            <w:pPr>
+              <w:rPr>
+                <w:rFonts w:ascii="Arial" w:hAnsi="Arial" w:cs="Arial"/>
+                <w:b/>
+                <w:bCs/>
+              </w:rPr>
+            </w:pPr>
+            <w:r>
+              <w:rPr>
+                <w:rFonts w:ascii="Arial" w:hAnsi="Arial" w:cs="Arial"/>
+                <w:b/>
+                <w:bCs/>
+              </w:rPr>
+              <w:t>4. Diagram Review</w:t>
+            </w:r>
+          </w:p>
+          <w:p>
+            <w:pPr>
+              <w:rPr>
+                <w:rFonts w:ascii="Arial" w:hAnsi="Arial" w:cs="Arial"/>
+                <w:b/>
+                <w:bCs/>
+              </w:rPr>
+            </w:pPr>
+            <w:r>
+              <w:rPr>
+                <w:rFonts w:ascii="Arial" w:hAnsi="Arial" w:cs="Arial"/>
+                <w:b/>
+                <w:bCs/>
+              </w:rPr>
+              <w:t xml:space="preserve">5. Write user guide of SND web </w:t>
+            </w:r>
+            <w:r>
+              <w:rPr>
+                <w:rFonts w:ascii="Arial" w:hAnsi="Arial" w:cs="Arial"/>
+                <w:b/>
+                <w:bCs/>
+              </w:rPr>
+              <w:lastRenderedPageBreak/>
+              <w:t>application in Myanmar Language</w:t>
+            </w:r>
+          </w:p>
+        </w:tc>
+        <w:tc>
+          <w:tcPr>
+            <w:tcW w:w="3069" w:type="dxa"/>
+          </w:tcPr>
+          <w:p>
+            <w:pPr>
+              <w:jc w:val="center"/>
+              <w:rPr>
+                <w:rFonts w:ascii="Arial" w:hAnsi="Arial" w:cs="Arial"/>
+                <w:b/>
+                <w:bCs/>
+              </w:rPr>
+            </w:pPr>
+            <w:r>
+              <w:rPr>
+                <w:rFonts w:ascii="Arial" w:hAnsi="Arial" w:cs="Arial"/>
+                <w:b/>
+                <w:bCs/>
+              </w:rPr>
+              <w:lastRenderedPageBreak/>
               <w:t>Done</w:t>
             </w:r>
           </w:p>
@@ -1085,7 +1291,6 @@
           <w:sz w:val="28"/>
           <w:szCs w:val="28"/>
         </w:rPr>
-        <w:lastRenderedPageBreak/>
         <w:t xml:space="preserve">Supervisor’s Comment </w:t>
       </w:r>
     </w:p>
@@ -1766,7 +1971,7 @@
   <a:extraClrSchemeLst/>
   <a:extLst>
     <a:ext uri="{05A4C25C-085E-4340-85A3-A5531E510DB2}">
-      <thm15:themeFamily xmlns:thm15="http://schemas.microsoft.com/office/thememl/2012/main" xmlns="" name="Office Theme" id="{62F939B6-93AF-4DB8-9C6B-D6C7DFDC589F}" vid="{4A3C46E8-61CC-4603-A589-7422A47A8E4A}"/>
+      <thm15:themeFamily xmlns="" xmlns:thm15="http://schemas.microsoft.com/office/thememl/2012/main" name="Office Theme" id="{62F939B6-93AF-4DB8-9C6B-D6C7DFDC589F}" vid="{4A3C46E8-61CC-4603-A589-7422A47A8E4A}"/>
     </a:ext>
   </a:extLst>
 </a:theme>

--- a/17062019sawsanditin.docx
+++ b/17062019sawsanditin.docx
@@ -1216,6 +1216,186 @@
                 <w:bCs/>
               </w:rPr>
               <w:lastRenderedPageBreak/>
+              <w:t>Done</w:t>
+            </w:r>
+          </w:p>
+        </w:tc>
+        <w:tc>
+          <w:tcPr>
+            <w:tcW w:w="1448" w:type="dxa"/>
+          </w:tcPr>
+          <w:p>
+            <w:pPr>
+              <w:jc w:val="center"/>
+              <w:rPr>
+                <w:rFonts w:ascii="Arial" w:hAnsi="Arial" w:cs="Arial"/>
+                <w:b/>
+                <w:bCs/>
+              </w:rPr>
+            </w:pPr>
+          </w:p>
+        </w:tc>
+      </w:tr>
+      <w:tr>
+        <w:trPr>
+          <w:trHeight w:val="849"/>
+        </w:trPr>
+        <w:tc>
+          <w:tcPr>
+            <w:tcW w:w="760" w:type="dxa"/>
+          </w:tcPr>
+          <w:p>
+            <w:pPr>
+              <w:jc w:val="center"/>
+              <w:rPr>
+                <w:rFonts w:ascii="Arial" w:hAnsi="Arial" w:cs="Arial"/>
+                <w:b/>
+                <w:bCs/>
+              </w:rPr>
+            </w:pPr>
+            <w:r>
+              <w:rPr>
+                <w:rFonts w:ascii="Arial" w:hAnsi="Arial" w:cs="Arial"/>
+                <w:b/>
+                <w:bCs/>
+              </w:rPr>
+              <w:lastRenderedPageBreak/>
+              <w:t xml:space="preserve">6 </w:t>
+            </w:r>
+          </w:p>
+        </w:tc>
+        <w:tc>
+          <w:tcPr>
+            <w:tcW w:w="1645" w:type="dxa"/>
+          </w:tcPr>
+          <w:p>
+            <w:pPr>
+              <w:jc w:val="center"/>
+              <w:rPr>
+                <w:rFonts w:ascii="Arial" w:hAnsi="Arial" w:cs="Arial"/>
+                <w:b/>
+                <w:bCs/>
+              </w:rPr>
+            </w:pPr>
+            <w:r>
+              <w:rPr>
+                <w:rFonts w:ascii="Arial" w:hAnsi="Arial" w:cs="Arial"/>
+                <w:b/>
+                <w:bCs/>
+              </w:rPr>
+              <w:t>22.6.2019</w:t>
+            </w:r>
+          </w:p>
+        </w:tc>
+        <w:tc>
+          <w:tcPr>
+            <w:tcW w:w="3721" w:type="dxa"/>
+          </w:tcPr>
+          <w:p>
+            <w:pPr>
+              <w:rPr>
+                <w:rFonts w:ascii="Arial" w:hAnsi="Arial" w:cs="Arial"/>
+                <w:b/>
+                <w:bCs/>
+              </w:rPr>
+            </w:pPr>
+            <w:r>
+              <w:rPr>
+                <w:rFonts w:ascii="Arial" w:hAnsi="Arial" w:cs="Arial"/>
+                <w:b/>
+                <w:bCs/>
+              </w:rPr>
+              <w:t>1. Code Review</w:t>
+            </w:r>
+          </w:p>
+          <w:p>
+            <w:pPr>
+              <w:rPr>
+                <w:rFonts w:ascii="Arial" w:hAnsi="Arial" w:cs="Arial"/>
+                <w:b/>
+                <w:bCs/>
+              </w:rPr>
+            </w:pPr>
+            <w:r>
+              <w:rPr>
+                <w:rFonts w:ascii="Arial" w:hAnsi="Arial" w:cs="Arial"/>
+                <w:b/>
+                <w:bCs/>
+              </w:rPr>
+              <w:t>2. English Lecture</w:t>
+            </w:r>
+          </w:p>
+          <w:p>
+            <w:pPr>
+              <w:rPr>
+                <w:rFonts w:ascii="Arial" w:hAnsi="Arial" w:cs="Arial"/>
+                <w:b/>
+                <w:bCs/>
+              </w:rPr>
+            </w:pPr>
+            <w:r>
+              <w:rPr>
+                <w:rFonts w:ascii="Arial" w:hAnsi="Arial" w:cs="Arial"/>
+                <w:b/>
+                <w:bCs/>
+              </w:rPr>
+              <w:t>3. Project Planning and assignment</w:t>
+            </w:r>
+          </w:p>
+          <w:p>
+            <w:pPr>
+              <w:rPr>
+                <w:rFonts w:ascii="Arial" w:hAnsi="Arial" w:cs="Arial"/>
+                <w:b/>
+                <w:bCs/>
+              </w:rPr>
+            </w:pPr>
+            <w:r>
+              <w:rPr>
+                <w:rFonts w:ascii="Arial" w:hAnsi="Arial" w:cs="Arial"/>
+                <w:b/>
+                <w:bCs/>
+              </w:rPr>
+              <w:t>4. Diagram Review</w:t>
+            </w:r>
+          </w:p>
+          <w:p>
+            <w:pPr>
+              <w:rPr>
+                <w:rFonts w:ascii="Arial" w:hAnsi="Arial" w:cs="Arial"/>
+                <w:b/>
+                <w:bCs/>
+              </w:rPr>
+            </w:pPr>
+            <w:r>
+              <w:rPr>
+                <w:rFonts w:ascii="Arial" w:hAnsi="Arial" w:cs="Arial"/>
+                <w:b/>
+                <w:bCs/>
+              </w:rPr>
+              <w:t>5. Write user guide of SND web application in Myanmar Language</w:t>
+            </w:r>
+          </w:p>
+        </w:tc>
+        <w:tc>
+          <w:tcPr>
+            <w:tcW w:w="3069" w:type="dxa"/>
+          </w:tcPr>
+          <w:p>
+            <w:pPr>
+              <w:jc w:val="center"/>
+              <w:rPr>
+                <w:rFonts w:ascii="Arial" w:hAnsi="Arial" w:cs="Arial"/>
+                <w:b/>
+                <w:bCs/>
+              </w:rPr>
+            </w:pPr>
+            <w:r>
+              <w:rPr>
+                <w:rFonts w:ascii="Arial" w:hAnsi="Arial" w:cs="Arial"/>
+                <w:b/>
+                <w:bCs/>
+              </w:rPr>
               <w:t>Done</w:t>
             </w:r>
           </w:p>
@@ -1971,7 +2151,7 @@
   <a:extraClrSchemeLst/>
   <a:extLst>
     <a:ext uri="{05A4C25C-085E-4340-85A3-A5531E510DB2}">
-      <thm15:themeFamily xmlns="" xmlns:thm15="http://schemas.microsoft.com/office/thememl/2012/main" name="Office Theme" id="{62F939B6-93AF-4DB8-9C6B-D6C7DFDC589F}" vid="{4A3C46E8-61CC-4603-A589-7422A47A8E4A}"/>
+      <thm15:themeFamily xmlns:thm15="http://schemas.microsoft.com/office/thememl/2012/main" xmlns="" name="Office Theme" id="{62F939B6-93AF-4DB8-9C6B-D6C7DFDC589F}" vid="{4A3C46E8-61CC-4603-A589-7422A47A8E4A}"/>
     </a:ext>
   </a:extLst>
 </a:theme>

--- a/17062019sawsanditin.docx
+++ b/17062019sawsanditin.docx
@@ -1398,6 +1398,109 @@
               </w:rPr>
               <w:t>Done</w:t>
             </w:r>
+          </w:p>
+        </w:tc>
+        <w:tc>
+          <w:tcPr>
+            <w:tcW w:w="1448" w:type="dxa"/>
+          </w:tcPr>
+          <w:p>
+            <w:pPr>
+              <w:jc w:val="center"/>
+              <w:rPr>
+                <w:rFonts w:ascii="Arial" w:hAnsi="Arial" w:cs="Arial"/>
+                <w:b/>
+                <w:bCs/>
+              </w:rPr>
+            </w:pPr>
+          </w:p>
+        </w:tc>
+      </w:tr>
+      <w:tr>
+        <w:trPr>
+          <w:trHeight w:val="849"/>
+        </w:trPr>
+        <w:tc>
+          <w:tcPr>
+            <w:tcW w:w="760" w:type="dxa"/>
+          </w:tcPr>
+          <w:p>
+            <w:pPr>
+              <w:jc w:val="center"/>
+              <w:rPr>
+                <w:rFonts w:ascii="Arial" w:hAnsi="Arial" w:cs="Arial"/>
+                <w:b/>
+                <w:bCs/>
+              </w:rPr>
+            </w:pPr>
+            <w:r>
+              <w:rPr>
+                <w:rFonts w:ascii="Arial" w:hAnsi="Arial" w:cs="Arial"/>
+                <w:b/>
+                <w:bCs/>
+              </w:rPr>
+              <w:t>7</w:t>
+            </w:r>
+          </w:p>
+        </w:tc>
+        <w:tc>
+          <w:tcPr>
+            <w:tcW w:w="1645" w:type="dxa"/>
+          </w:tcPr>
+          <w:p>
+            <w:pPr>
+              <w:jc w:val="center"/>
+              <w:rPr>
+                <w:rFonts w:ascii="Arial" w:hAnsi="Arial" w:cs="Arial"/>
+                <w:b/>
+                <w:bCs/>
+              </w:rPr>
+            </w:pPr>
+            <w:r>
+              <w:rPr>
+                <w:rFonts w:ascii="Arial" w:hAnsi="Arial" w:cs="Arial"/>
+                <w:b/>
+                <w:bCs/>
+              </w:rPr>
+              <w:t>23.6.2019</w:t>
+            </w:r>
+          </w:p>
+        </w:tc>
+        <w:tc>
+          <w:tcPr>
+            <w:tcW w:w="3721" w:type="dxa"/>
+          </w:tcPr>
+          <w:p>
+            <w:pPr>
+              <w:rPr>
+                <w:rFonts w:ascii="Arial" w:hAnsi="Arial" w:cs="Arial"/>
+                <w:b/>
+                <w:bCs/>
+              </w:rPr>
+            </w:pPr>
+            <w:r>
+              <w:rPr>
+                <w:rFonts w:ascii="Arial" w:hAnsi="Arial" w:cs="Arial"/>
+                <w:b/>
+                <w:bCs/>
+              </w:rPr>
+              <w:t>Holiday</w:t>
+            </w:r>
+          </w:p>
+        </w:tc>
+        <w:tc>
+          <w:tcPr>
+            <w:tcW w:w="3069" w:type="dxa"/>
+          </w:tcPr>
+          <w:p>
+            <w:pPr>
+              <w:jc w:val="center"/>
+              <w:rPr>
+                <w:rFonts w:ascii="Arial" w:hAnsi="Arial" w:cs="Arial"/>
+                <w:b/>
+                <w:bCs/>
+              </w:rPr>
+            </w:pPr>
           </w:p>
         </w:tc>
         <w:tc>
@@ -2151,7 +2254,7 @@
   <a:extraClrSchemeLst/>
   <a:extLst>
     <a:ext uri="{05A4C25C-085E-4340-85A3-A5531E510DB2}">
-      <thm15:themeFamily xmlns:thm15="http://schemas.microsoft.com/office/thememl/2012/main" xmlns="" name="Office Theme" id="{62F939B6-93AF-4DB8-9C6B-D6C7DFDC589F}" vid="{4A3C46E8-61CC-4603-A589-7422A47A8E4A}"/>
+      <thm15:themeFamily xmlns="" xmlns:thm15="http://schemas.microsoft.com/office/thememl/2012/main" name="Office Theme" id="{62F939B6-93AF-4DB8-9C6B-D6C7DFDC589F}" vid="{4A3C46E8-61CC-4603-A589-7422A47A8E4A}"/>
     </a:ext>
   </a:extLst>
 </a:theme>
